--- a/Inf/LR/Отчет 1.docx
+++ b/Inf/LR/Отчет 1.docx
@@ -112,7 +112,7 @@
           </mc:Choice>
           <mc:Fallback>
             <w:pict>
-              <v:shape id="Shape 69" o:spid="_x0000_s1026" style="position:absolute;margin-left:28.5pt;margin-top:-3.55pt;width:49.7pt;height:59.6pt;z-index:251658240;visibility:visible;mso-wrap-style:square;mso-wrap-distance-left:9pt;mso-wrap-distance-top:0;mso-wrap-distance-right:9pt;mso-wrap-distance-bottom:0;mso-position-horizontal:absolute;mso-position-horizontal-relative:text;mso-position-vertical:absolute;mso-position-vertical-relative:text;v-text-anchor:top" coordsize="630936,755904" o:spt="100" o:gfxdata="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" adj="-11796480,,5400" path="m,755904r630936,l630936,,,,,755904xe" filled="f" strokecolor="#1a1915" strokeweight=".18mm">
+              <v:shape w14:anchorId="00424B18" id="Shape 69" o:spid="_x0000_s1026" style="position:absolute;margin-left:28.5pt;margin-top:-3.55pt;width:49.7pt;height:59.6pt;z-index:251658240;visibility:visible;mso-wrap-style:square;mso-wrap-distance-left:9pt;mso-wrap-distance-top:0;mso-wrap-distance-right:9pt;mso-wrap-distance-bottom:0;mso-position-horizontal:absolute;mso-position-horizontal-relative:text;mso-position-vertical:absolute;mso-position-vertical-relative:text;v-text-anchor:top" coordsize="630936,755904" o:spt="100" o:gfxdata="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" adj="-11796480,,5400" path="m,755904r630936,l630936,,,,,755904xe" filled="f" strokecolor="#1a1915" strokeweight=".18mm">
                 <v:stroke joinstyle="miter"/>
                 <v:formulas/>
                 <v:path arrowok="t" o:connecttype="custom" o:connectlocs="315720,0;631440,378360;315720,756720;0,378360" o:connectangles="270,0,90,180" textboxrect="0,0,630936,755904"/>
@@ -176,9 +176,8 @@
           <w:sz w:val="20"/>
           <w:u w:val="single"/>
         </w:rPr>
-        <w:t>М8О-101Б-</w:t>
-      </w:r>
-      <w:proofErr w:type="gramStart"/>
+        <w:t>М8О-101Б-2</w:t>
+      </w:r>
       <w:r>
         <w:rPr>
           <w:rFonts w:ascii="Times New Roman" w:eastAsia="Times New Roman" w:hAnsi="Times New Roman" w:cs="Times New Roman"/>
@@ -187,7 +186,14 @@
           <w:sz w:val="20"/>
           <w:u w:val="single"/>
         </w:rPr>
-        <w:t>2</w:t>
+        <w:t>3</w:t>
+      </w:r>
+      <w:r>
+        <w:rPr>
+          <w:rFonts w:ascii="Times New Roman" w:eastAsia="Times New Roman" w:hAnsi="Times New Roman" w:cs="Times New Roman"/>
+          <w:sz w:val="20"/>
+        </w:rPr>
+        <w:t xml:space="preserve">,  </w:t>
       </w:r>
       <w:r>
         <w:rPr>
@@ -197,14 +203,14 @@
           <w:sz w:val="20"/>
           <w:u w:val="single"/>
         </w:rPr>
-        <w:t>3</w:t>
-      </w:r>
-      <w:r>
-        <w:rPr>
-          <w:rFonts w:ascii="Times New Roman" w:eastAsia="Times New Roman" w:hAnsi="Times New Roman" w:cs="Times New Roman"/>
-          <w:sz w:val="20"/>
-        </w:rPr>
-        <w:t xml:space="preserve">,  </w:t>
+        <w:t>Терентьев Михаил Андреевич</w:t>
+      </w:r>
+      <w:r>
+        <w:rPr>
+          <w:rFonts w:ascii="Times New Roman" w:eastAsia="Times New Roman" w:hAnsi="Times New Roman" w:cs="Times New Roman"/>
+          <w:sz w:val="20"/>
+        </w:rPr>
+        <w:t xml:space="preserve">,  № по списку: </w:t>
       </w:r>
       <w:r>
         <w:rPr>
@@ -214,9 +220,8 @@
           <w:sz w:val="20"/>
           <w:u w:val="single"/>
         </w:rPr>
-        <w:t>Терентьев</w:t>
-      </w:r>
-      <w:proofErr w:type="gramEnd"/>
+        <w:t>2</w:t>
+      </w:r>
       <w:r>
         <w:rPr>
           <w:rFonts w:ascii="Times New Roman" w:eastAsia="Times New Roman" w:hAnsi="Times New Roman" w:cs="Times New Roman"/>
@@ -225,14 +230,14 @@
           <w:sz w:val="20"/>
           <w:u w:val="single"/>
         </w:rPr>
-        <w:t xml:space="preserve"> Михаил Андреевич</w:t>
-      </w:r>
-      <w:r>
-        <w:rPr>
-          <w:rFonts w:ascii="Times New Roman" w:eastAsia="Times New Roman" w:hAnsi="Times New Roman" w:cs="Times New Roman"/>
-          <w:sz w:val="20"/>
-        </w:rPr>
-        <w:t xml:space="preserve">,  № по списку: </w:t>
+        <w:t>2</w:t>
+      </w:r>
+      <w:r>
+        <w:rPr>
+          <w:rFonts w:ascii="Times New Roman" w:eastAsia="Times New Roman" w:hAnsi="Times New Roman" w:cs="Times New Roman"/>
+          <w:sz w:val="20"/>
+        </w:rPr>
+        <w:t xml:space="preserve">, Контакты </w:t>
       </w:r>
       <w:r>
         <w:rPr>
@@ -241,8 +246,9 @@
           <w:bCs/>
           <w:sz w:val="20"/>
           <w:u w:val="single"/>
-        </w:rPr>
-        <w:t>2</w:t>
+          <w:lang w:val="en-US"/>
+        </w:rPr>
+        <w:t>mihateren</w:t>
       </w:r>
       <w:r>
         <w:rPr>
@@ -252,16 +258,8 @@
           <w:sz w:val="20"/>
           <w:u w:val="single"/>
         </w:rPr>
-        <w:t>3</w:t>
-      </w:r>
-      <w:r>
-        <w:rPr>
-          <w:rFonts w:ascii="Times New Roman" w:eastAsia="Times New Roman" w:hAnsi="Times New Roman" w:cs="Times New Roman"/>
-          <w:sz w:val="20"/>
-        </w:rPr>
-        <w:t xml:space="preserve">, Контакты </w:t>
-      </w:r>
-      <w:proofErr w:type="spellStart"/>
+        <w:t>2003@</w:t>
+      </w:r>
       <w:r>
         <w:rPr>
           <w:rFonts w:ascii="Times New Roman" w:eastAsia="Times New Roman" w:hAnsi="Times New Roman" w:cs="Times New Roman"/>
@@ -271,9 +269,8 @@
           <w:u w:val="single"/>
           <w:lang w:val="en-US"/>
         </w:rPr>
-        <w:t>mihateren</w:t>
-      </w:r>
-      <w:proofErr w:type="spellEnd"/>
+        <w:t>gmail</w:t>
+      </w:r>
       <w:r>
         <w:rPr>
           <w:rFonts w:ascii="Times New Roman" w:eastAsia="Times New Roman" w:hAnsi="Times New Roman" w:cs="Times New Roman"/>
@@ -282,9 +279,8 @@
           <w:sz w:val="20"/>
           <w:u w:val="single"/>
         </w:rPr>
-        <w:t>2003@</w:t>
-      </w:r>
-      <w:proofErr w:type="spellStart"/>
+        <w:t>.</w:t>
+      </w:r>
       <w:r>
         <w:rPr>
           <w:rFonts w:ascii="Times New Roman" w:eastAsia="Times New Roman" w:hAnsi="Times New Roman" w:cs="Times New Roman"/>
@@ -294,9 +290,8 @@
           <w:u w:val="single"/>
           <w:lang w:val="en-US"/>
         </w:rPr>
-        <w:t>gmail</w:t>
-      </w:r>
-      <w:proofErr w:type="spellEnd"/>
+        <w:t>com</w:t>
+      </w:r>
       <w:r>
         <w:rPr>
           <w:rFonts w:ascii="Times New Roman" w:eastAsia="Times New Roman" w:hAnsi="Times New Roman" w:cs="Times New Roman"/>
@@ -305,7 +300,32 @@
           <w:sz w:val="20"/>
           <w:u w:val="single"/>
         </w:rPr>
-        <w:t>.</w:t>
+        <w:t xml:space="preserve"> ,</w:t>
+      </w:r>
+      <w:r>
+        <w:rPr>
+          <w:rFonts w:ascii="Times New Roman" w:eastAsia="Times New Roman" w:hAnsi="Times New Roman" w:cs="Times New Roman"/>
+          <w:bCs/>
+          <w:sz w:val="20"/>
+        </w:rPr>
+        <w:t xml:space="preserve"> </w:t>
+      </w:r>
+      <w:r>
+        <w:rPr>
+          <w:rFonts w:ascii="Times New Roman" w:eastAsia="Times New Roman" w:hAnsi="Times New Roman" w:cs="Times New Roman"/>
+          <w:bCs/>
+          <w:sz w:val="20"/>
+          <w:lang w:val="en-US"/>
+        </w:rPr>
+        <w:t>telegram</w:t>
+      </w:r>
+      <w:r>
+        <w:rPr>
+          <w:rFonts w:ascii="Times New Roman" w:eastAsia="Times New Roman" w:hAnsi="Times New Roman" w:cs="Times New Roman"/>
+          <w:bCs/>
+          <w:sz w:val="20"/>
+        </w:rPr>
+        <w:t xml:space="preserve">  </w:t>
       </w:r>
       <w:r>
         <w:rPr>
@@ -313,10 +333,8 @@
           <w:b/>
           <w:bCs/>
           <w:sz w:val="20"/>
-          <w:u w:val="single"/>
-          <w:lang w:val="en-US"/>
-        </w:rPr>
-        <w:t>com</w:t>
+        </w:rPr>
+        <w:t>@</w:t>
       </w:r>
       <w:r>
         <w:rPr>
@@ -324,56 +342,10 @@
           <w:b/>
           <w:bCs/>
           <w:sz w:val="20"/>
-          <w:u w:val="single"/>
-        </w:rPr>
-        <w:t xml:space="preserve"> ,</w:t>
-      </w:r>
-      <w:r>
-        <w:rPr>
-          <w:rFonts w:ascii="Times New Roman" w:eastAsia="Times New Roman" w:hAnsi="Times New Roman" w:cs="Times New Roman"/>
-          <w:bCs/>
-          <w:sz w:val="20"/>
-        </w:rPr>
-        <w:t xml:space="preserve"> </w:t>
-      </w:r>
-      <w:r>
-        <w:rPr>
-          <w:rFonts w:ascii="Times New Roman" w:eastAsia="Times New Roman" w:hAnsi="Times New Roman" w:cs="Times New Roman"/>
-          <w:bCs/>
-          <w:sz w:val="20"/>
-          <w:lang w:val="en-US"/>
-        </w:rPr>
-        <w:t>telegram</w:t>
-      </w:r>
-      <w:r>
-        <w:rPr>
-          <w:rFonts w:ascii="Times New Roman" w:eastAsia="Times New Roman" w:hAnsi="Times New Roman" w:cs="Times New Roman"/>
-          <w:bCs/>
-          <w:sz w:val="20"/>
-        </w:rPr>
-        <w:t xml:space="preserve">  </w:t>
-      </w:r>
-      <w:r>
-        <w:rPr>
-          <w:rFonts w:ascii="Times New Roman" w:eastAsia="Times New Roman" w:hAnsi="Times New Roman" w:cs="Times New Roman"/>
-          <w:b/>
-          <w:bCs/>
-          <w:sz w:val="20"/>
-        </w:rPr>
-        <w:t>@</w:t>
-      </w:r>
-      <w:proofErr w:type="spellStart"/>
-      <w:r>
-        <w:rPr>
-          <w:rFonts w:ascii="Times New Roman" w:eastAsia="Times New Roman" w:hAnsi="Times New Roman" w:cs="Times New Roman"/>
-          <w:b/>
-          <w:bCs/>
-          <w:sz w:val="20"/>
           <w:lang w:val="en-US"/>
         </w:rPr>
         <w:t>mihteren</w:t>
       </w:r>
-      <w:proofErr w:type="spellEnd"/>
       <w:r>
         <w:rPr>
           <w:rFonts w:ascii="Times New Roman" w:eastAsia="Times New Roman" w:hAnsi="Times New Roman" w:cs="Times New Roman"/>
@@ -434,32 +406,15 @@
           <w:rFonts w:ascii="Times New Roman" w:eastAsia="Times New Roman" w:hAnsi="Times New Roman" w:cs="Times New Roman"/>
           <w:sz w:val="20"/>
         </w:rPr>
-        <w:t xml:space="preserve">, Входной контроль знаний с </w:t>
-      </w:r>
-      <w:proofErr w:type="gramStart"/>
-      <w:r>
-        <w:rPr>
-          <w:rFonts w:ascii="Times New Roman" w:eastAsia="Times New Roman" w:hAnsi="Times New Roman" w:cs="Times New Roman"/>
-          <w:sz w:val="20"/>
-        </w:rPr>
-        <w:t xml:space="preserve">оценкой </w:t>
-      </w:r>
-      <w:r>
-        <w:rPr>
-          <w:rFonts w:ascii="Times New Roman" w:eastAsia="Times New Roman" w:hAnsi="Times New Roman" w:cs="Times New Roman"/>
-          <w:sz w:val="20"/>
-          <w:u w:val="single"/>
-        </w:rPr>
-        <w:t xml:space="preserve"> _</w:t>
-      </w:r>
-      <w:proofErr w:type="gramEnd"/>
-      <w:r>
-        <w:rPr>
-          <w:rFonts w:ascii="Times New Roman" w:eastAsia="Times New Roman" w:hAnsi="Times New Roman" w:cs="Times New Roman"/>
-          <w:sz w:val="20"/>
-          <w:u w:val="single"/>
-        </w:rPr>
-        <w:t>____________________</w:t>
+        <w:t xml:space="preserve">, Входной контроль знаний с оценкой </w:t>
+      </w:r>
+      <w:r>
+        <w:rPr>
+          <w:rFonts w:ascii="Times New Roman" w:eastAsia="Times New Roman" w:hAnsi="Times New Roman" w:cs="Times New Roman"/>
+          <w:sz w:val="20"/>
+          <w:u w:val="single"/>
+        </w:rPr>
+        <w:t xml:space="preserve"> _____________________</w:t>
       </w:r>
     </w:p>
     <w:p>
@@ -474,23 +429,7 @@
           <w:rFonts w:ascii="Times New Roman" w:eastAsia="Times New Roman" w:hAnsi="Times New Roman" w:cs="Times New Roman"/>
           <w:sz w:val="20"/>
         </w:rPr>
-        <w:t xml:space="preserve">Отчет сдан </w:t>
-      </w:r>
-      <w:proofErr w:type="gramStart"/>
-      <w:r>
-        <w:rPr>
-          <w:rFonts w:ascii="Times New Roman" w:eastAsia="Times New Roman" w:hAnsi="Times New Roman" w:cs="Times New Roman"/>
-          <w:sz w:val="20"/>
-        </w:rPr>
-        <w:t xml:space="preserve">«  </w:t>
-      </w:r>
-      <w:proofErr w:type="gramEnd"/>
-      <w:r>
-        <w:rPr>
-          <w:rFonts w:ascii="Times New Roman" w:eastAsia="Times New Roman" w:hAnsi="Times New Roman" w:cs="Times New Roman"/>
-          <w:sz w:val="20"/>
-        </w:rPr>
-        <w:t xml:space="preserve"> 26  »</w:t>
+        <w:t>Отчет сдан «   26  »</w:t>
       </w:r>
       <w:r>
         <w:rPr>
@@ -549,7 +488,6 @@
         <w:spacing w:after="222" w:line="247" w:lineRule="auto"/>
         <w:ind w:hanging="400"/>
       </w:pPr>
-      <w:proofErr w:type="gramStart"/>
       <w:r>
         <w:rPr>
           <w:rFonts w:ascii="Times New Roman" w:eastAsia="Times New Roman" w:hAnsi="Times New Roman" w:cs="Times New Roman"/>
@@ -565,7 +503,6 @@
         </w:rPr>
         <w:t xml:space="preserve">   </w:t>
       </w:r>
-      <w:proofErr w:type="gramEnd"/>
       <w:r>
         <w:rPr>
           <w:rFonts w:ascii="Times New Roman" w:eastAsia="Times New Roman" w:hAnsi="Times New Roman" w:cs="Times New Roman"/>
@@ -723,7 +660,6 @@
         <w:spacing w:after="11" w:line="247" w:lineRule="auto"/>
         <w:ind w:hanging="400"/>
       </w:pPr>
-      <w:proofErr w:type="gramStart"/>
       <w:r>
         <w:rPr>
           <w:rFonts w:ascii="Times New Roman" w:eastAsia="Times New Roman" w:hAnsi="Times New Roman" w:cs="Times New Roman"/>
@@ -739,7 +675,6 @@
         </w:rPr>
         <w:t>(</w:t>
       </w:r>
-      <w:proofErr w:type="gramEnd"/>
       <w:r>
         <w:rPr>
           <w:rFonts w:ascii="Times New Roman" w:eastAsia="Times New Roman" w:hAnsi="Times New Roman" w:cs="Times New Roman"/>
@@ -1182,16 +1117,8 @@
         <w:rPr>
           <w:b/>
         </w:rPr>
-        <w:t xml:space="preserve">Intel(R) Core(TM) i5-8250U CPU @ 1.60GHz   1.80 </w:t>
-      </w:r>
-      <w:proofErr w:type="spellStart"/>
-      <w:r>
-        <w:rPr>
-          <w:b/>
-        </w:rPr>
-        <w:t>GHz</w:t>
-      </w:r>
-      <w:proofErr w:type="spellEnd"/>
+        <w:t>Intel(R) Core(TM) i5-8250U CPU @ 1.60GHz   1.80 GHz</w:t>
+      </w:r>
       <w:r>
         <w:rPr>
           <w:u w:val="single"/>
@@ -1453,7 +1380,6 @@
         </w:rPr>
         <w:t xml:space="preserve"> </w:t>
       </w:r>
-      <w:proofErr w:type="gramStart"/>
       <w:r>
         <w:t xml:space="preserve">наименование </w:t>
       </w:r>
@@ -1471,7 +1397,6 @@
         </w:rPr>
         <w:t>Linux</w:t>
       </w:r>
-      <w:proofErr w:type="gramEnd"/>
       <w:r>
         <w:rPr>
           <w:b/>
@@ -1674,7 +1599,6 @@
         </w:rPr>
         <w:t xml:space="preserve">, </w:t>
       </w:r>
-      <w:proofErr w:type="spellStart"/>
       <w:r>
         <w:rPr>
           <w:u w:val="single"/>
@@ -1682,14 +1606,12 @@
         </w:rPr>
         <w:t>pwd</w:t>
       </w:r>
-      <w:proofErr w:type="spellEnd"/>
       <w:r>
         <w:rPr>
           <w:u w:val="single"/>
         </w:rPr>
         <w:t xml:space="preserve">, </w:t>
       </w:r>
-      <w:proofErr w:type="spellStart"/>
       <w:r>
         <w:rPr>
           <w:u w:val="single"/>
@@ -1697,7 +1619,6 @@
         </w:rPr>
         <w:t>mkdir</w:t>
       </w:r>
-      <w:proofErr w:type="spellEnd"/>
       <w:r>
         <w:rPr>
           <w:u w:val="single"/>
@@ -1743,7 +1664,6 @@
         </w:rPr>
         <w:t xml:space="preserve">, </w:t>
       </w:r>
-      <w:proofErr w:type="spellStart"/>
       <w:r>
         <w:rPr>
           <w:u w:val="single"/>
@@ -1751,14 +1671,12 @@
         </w:rPr>
         <w:t>chmod</w:t>
       </w:r>
-      <w:proofErr w:type="spellEnd"/>
       <w:r>
         <w:rPr>
           <w:u w:val="single"/>
         </w:rPr>
         <w:t xml:space="preserve">, </w:t>
       </w:r>
-      <w:proofErr w:type="spellStart"/>
       <w:r>
         <w:rPr>
           <w:u w:val="single"/>
@@ -1766,14 +1684,12 @@
         </w:rPr>
         <w:t>whoami</w:t>
       </w:r>
-      <w:proofErr w:type="spellEnd"/>
       <w:r>
         <w:rPr>
           <w:u w:val="single"/>
         </w:rPr>
         <w:t xml:space="preserve">, </w:t>
       </w:r>
-      <w:proofErr w:type="spellStart"/>
       <w:r>
         <w:rPr>
           <w:u w:val="single"/>
@@ -1781,7 +1697,6 @@
         </w:rPr>
         <w:t>rmdir</w:t>
       </w:r>
-      <w:proofErr w:type="spellEnd"/>
       <w:r>
         <w:rPr>
           <w:u w:val="single"/>
@@ -1978,7 +1893,6 @@
         </w:rPr>
         <w:t xml:space="preserve"> </w:t>
       </w:r>
-      <w:proofErr w:type="gramStart"/>
       <w:r>
         <w:t xml:space="preserve">компьютере </w:t>
       </w:r>
@@ -1995,7 +1909,6 @@
         </w:rPr>
         <w:t>home</w:t>
       </w:r>
-      <w:proofErr w:type="gramEnd"/>
       <w:r>
         <w:rPr>
           <w:u w:val="single"/>
@@ -2037,16 +1950,7 @@
           <w:b/>
           <w:sz w:val="20"/>
         </w:rPr>
-        <w:t xml:space="preserve">Идея, метод, </w:t>
-      </w:r>
-      <w:proofErr w:type="gramStart"/>
-      <w:r>
-        <w:rPr>
-          <w:rFonts w:ascii="Times New Roman" w:eastAsia="Times New Roman" w:hAnsi="Times New Roman" w:cs="Times New Roman"/>
-          <w:b/>
-          <w:sz w:val="20"/>
-        </w:rPr>
-        <w:t xml:space="preserve">алгоритм </w:t>
+        <w:t xml:space="preserve">Идея, метод, алгоритм </w:t>
       </w:r>
       <w:r>
         <w:rPr>
@@ -2060,15 +1964,7 @@
           <w:rFonts w:ascii="Times New Roman" w:eastAsia="Times New Roman" w:hAnsi="Times New Roman" w:cs="Times New Roman"/>
           <w:sz w:val="18"/>
         </w:rPr>
-        <w:t>решения</w:t>
-      </w:r>
-      <w:proofErr w:type="gramEnd"/>
-      <w:r>
-        <w:rPr>
-          <w:rFonts w:ascii="Times New Roman" w:eastAsia="Times New Roman" w:hAnsi="Times New Roman" w:cs="Times New Roman"/>
-          <w:sz w:val="18"/>
-        </w:rPr>
-        <w:t xml:space="preserve"> задачи (в формах: словесной, псевдокода, графической [блок-схема, диаграмма, рисунок, таблица]  или формальные спецификации с пред- и постусловиям.</w:t>
+        <w:t>решения задачи (в формах: словесной, псевдокода, графической [блок-схема, диаграмма, рисунок, таблица]  или формальные спецификации с пред- и постусловиям.</w:t>
       </w:r>
     </w:p>
     <w:p>
@@ -2159,24 +2055,14 @@
       <w:r>
         <w:t xml:space="preserve">Работа с утилитой </w:t>
       </w:r>
-      <w:proofErr w:type="spellStart"/>
       <w:r>
         <w:rPr>
           <w:lang w:val="en-US"/>
         </w:rPr>
         <w:t>gnuplot</w:t>
       </w:r>
-      <w:proofErr w:type="spellEnd"/>
-      <w:r>
-        <w:t xml:space="preserve">: построение </w:t>
-      </w:r>
-      <w:proofErr w:type="spellStart"/>
-      <w:r>
-        <w:t>дву</w:t>
-      </w:r>
-      <w:proofErr w:type="spellEnd"/>
-      <w:r>
-        <w:t>- и трёхмерных графиков</w:t>
+      <w:r>
+        <w:t>: построение дву- и трёхмерных графиков</w:t>
       </w:r>
     </w:p>
     <w:p>
@@ -2323,139 +2209,50 @@
           <w:b/>
           <w:sz w:val="20"/>
         </w:rPr>
-        <w:t xml:space="preserve">Распечатка </w:t>
-      </w:r>
-      <w:proofErr w:type="gramStart"/>
-      <w:r>
-        <w:rPr>
-          <w:rFonts w:ascii="Times New Roman" w:eastAsia="Times New Roman" w:hAnsi="Times New Roman" w:cs="Times New Roman"/>
-          <w:b/>
-          <w:sz w:val="20"/>
-        </w:rPr>
-        <w:t xml:space="preserve">протокола </w:t>
+        <w:t xml:space="preserve">Распечатка протокола </w:t>
       </w:r>
       <w:r>
         <w:rPr>
           <w:rFonts w:ascii="Times New Roman" w:eastAsia="Times New Roman" w:hAnsi="Times New Roman" w:cs="Times New Roman"/>
           <w:sz w:val="18"/>
         </w:rPr>
-        <w:t xml:space="preserve"> (</w:t>
-      </w:r>
-      <w:proofErr w:type="gramEnd"/>
-      <w:r>
-        <w:rPr>
-          <w:rFonts w:ascii="Times New Roman" w:eastAsia="Times New Roman" w:hAnsi="Times New Roman" w:cs="Times New Roman"/>
-          <w:sz w:val="18"/>
-        </w:rPr>
-        <w:t>подклеить листинг окончательного варианта программы с тестовыми примерами, подписанный преподавателем)</w:t>
-      </w:r>
-    </w:p>
-    <w:p>
-      <w:pPr>
-        <w:ind w:left="740"/>
-        <w:rPr>
-          <w:lang w:val="en-US"/>
-        </w:rPr>
-      </w:pPr>
-      <w:proofErr w:type="spellStart"/>
-      <w:r>
-        <w:rPr>
-          <w:lang w:val="en-US"/>
-        </w:rPr>
-        <w:t>terentevma@</w:t>
-      </w:r>
-      <w:proofErr w:type="gramStart"/>
-      <w:r>
-        <w:rPr>
-          <w:lang w:val="en-US"/>
-        </w:rPr>
-        <w:t>bublik</w:t>
-      </w:r>
-      <w:proofErr w:type="spellEnd"/>
-      <w:r>
-        <w:rPr>
-          <w:lang w:val="en-US"/>
-        </w:rPr>
-        <w:t>:~</w:t>
-      </w:r>
-      <w:proofErr w:type="gramEnd"/>
-      <w:r>
-        <w:rPr>
-          <w:lang w:val="en-US"/>
-        </w:rPr>
-        <w:t xml:space="preserve">$ </w:t>
-      </w:r>
-      <w:proofErr w:type="spellStart"/>
-      <w:r>
-        <w:rPr>
-          <w:lang w:val="en-US"/>
-        </w:rPr>
-        <w:t>shelr</w:t>
-      </w:r>
-      <w:proofErr w:type="spellEnd"/>
-      <w:r>
-        <w:rPr>
-          <w:lang w:val="en-US"/>
-        </w:rPr>
-        <w:t xml:space="preserve"> record</w:t>
-      </w:r>
-    </w:p>
-    <w:p>
-      <w:pPr>
-        <w:ind w:left="740"/>
-        <w:rPr>
-          <w:lang w:val="en-US"/>
-        </w:rPr>
-      </w:pPr>
-    </w:p>
-    <w:p>
-      <w:pPr>
-        <w:ind w:left="740"/>
-        <w:rPr>
-          <w:lang w:val="en-US"/>
-        </w:rPr>
-      </w:pPr>
-      <w:r>
-        <w:rPr>
-          <w:lang w:val="en-US"/>
-        </w:rPr>
-        <w:t>Provide some title for your record: /home/</w:t>
-      </w:r>
-      <w:proofErr w:type="spellStart"/>
-      <w:r>
-        <w:rPr>
-          <w:lang w:val="en-US"/>
-        </w:rPr>
-        <w:t>terentevma</w:t>
-      </w:r>
-      <w:proofErr w:type="spellEnd"/>
-      <w:proofErr w:type="gramStart"/>
-      <w:r>
-        <w:rPr>
-          <w:lang w:val="en-US"/>
-        </w:rPr>
-        <w:t>/.local</w:t>
-      </w:r>
-      <w:proofErr w:type="gramEnd"/>
-      <w:r>
-        <w:rPr>
-          <w:lang w:val="en-US"/>
-        </w:rPr>
-        <w:t>/share/</w:t>
-      </w:r>
-      <w:proofErr w:type="spellStart"/>
-      <w:r>
-        <w:rPr>
-          <w:lang w:val="en-US"/>
-        </w:rPr>
-        <w:t>shelr</w:t>
-      </w:r>
-      <w:proofErr w:type="spellEnd"/>
-      <w:r>
-        <w:rPr>
-          <w:lang w:val="en-US"/>
-        </w:rPr>
-        <w:t>/1694452995/meta</w:t>
+        <w:t xml:space="preserve"> (подклеить листинг окончательного варианта программы с тестовыми примерами, подписанный преподавателем)</w:t>
+      </w:r>
+    </w:p>
+    <w:p>
+      <w:pPr>
+        <w:ind w:left="740"/>
+        <w:rPr>
+          <w:lang w:val="en-US"/>
+        </w:rPr>
+      </w:pPr>
+      <w:r>
+        <w:rPr>
+          <w:lang w:val="en-US"/>
+        </w:rPr>
+        <w:t>terentevma@bublik:~$ shelr record</w:t>
+      </w:r>
+    </w:p>
+    <w:p>
+      <w:pPr>
+        <w:ind w:left="740"/>
+        <w:rPr>
+          <w:lang w:val="en-US"/>
+        </w:rPr>
+      </w:pPr>
+    </w:p>
+    <w:p>
+      <w:pPr>
+        <w:ind w:left="740"/>
+        <w:rPr>
+          <w:lang w:val="en-US"/>
+        </w:rPr>
+      </w:pPr>
+      <w:r>
+        <w:rPr>
+          <w:lang w:val="en-US"/>
+        </w:rPr>
+        <w:t>Provide some title for your record: /home/terentevma/.local/share/shelr/1694452995/meta</w:t>
       </w:r>
     </w:p>
     <w:p>
@@ -2511,21 +2308,7 @@
         <w:rPr>
           <w:lang w:val="en-US"/>
         </w:rPr>
-        <w:t xml:space="preserve">=&gt; Press </w:t>
-      </w:r>
-      <w:proofErr w:type="spellStart"/>
-      <w:r>
-        <w:rPr>
-          <w:lang w:val="en-US"/>
-        </w:rPr>
-        <w:t>Ctrl+D</w:t>
-      </w:r>
-      <w:proofErr w:type="spellEnd"/>
-      <w:r>
-        <w:rPr>
-          <w:lang w:val="en-US"/>
-        </w:rPr>
-        <w:t xml:space="preserve"> or 'exit' to finish recording</w:t>
+        <w:t>=&gt; Press Ctrl+D or 'exit' to finish recording</w:t>
       </w:r>
     </w:p>
     <w:p>
@@ -2553,85 +2336,21 @@
         <w:rPr>
           <w:lang w:val="en-US"/>
         </w:rPr>
-        <w:t>Script started, output log file is '/home/</w:t>
-      </w:r>
-      <w:proofErr w:type="spellStart"/>
-      <w:r>
-        <w:rPr>
-          <w:lang w:val="en-US"/>
-        </w:rPr>
-        <w:t>terentevma</w:t>
-      </w:r>
-      <w:proofErr w:type="spellEnd"/>
-      <w:proofErr w:type="gramStart"/>
-      <w:r>
-        <w:rPr>
-          <w:lang w:val="en-US"/>
-        </w:rPr>
-        <w:t>/.local</w:t>
-      </w:r>
-      <w:proofErr w:type="gramEnd"/>
-      <w:r>
-        <w:rPr>
-          <w:lang w:val="en-US"/>
-        </w:rPr>
-        <w:t>/share/</w:t>
-      </w:r>
-      <w:proofErr w:type="spellStart"/>
-      <w:r>
-        <w:rPr>
-          <w:lang w:val="en-US"/>
-        </w:rPr>
-        <w:t>shelr</w:t>
-      </w:r>
-      <w:proofErr w:type="spellEnd"/>
-      <w:r>
-        <w:rPr>
-          <w:lang w:val="en-US"/>
-        </w:rPr>
-        <w:t>/1694452995/typescript', timing file is '/dev/stderr'.</w:t>
-      </w:r>
-    </w:p>
-    <w:p>
-      <w:pPr>
-        <w:ind w:left="740"/>
-        <w:rPr>
-          <w:lang w:val="en-US"/>
-        </w:rPr>
-      </w:pPr>
-      <w:r>
-        <w:rPr>
-          <w:lang w:val="en-US"/>
-        </w:rPr>
-        <w:t xml:space="preserve">   </w:t>
-      </w:r>
-      <w:proofErr w:type="spellStart"/>
-      <w:r>
-        <w:rPr>
-          <w:lang w:val="en-US"/>
-        </w:rPr>
-        <w:t>terentevma@</w:t>
-      </w:r>
-      <w:proofErr w:type="gramStart"/>
-      <w:r>
-        <w:rPr>
-          <w:lang w:val="en-US"/>
-        </w:rPr>
-        <w:t>bublik</w:t>
-      </w:r>
-      <w:proofErr w:type="spellEnd"/>
-      <w:r>
-        <w:rPr>
-          <w:lang w:val="en-US"/>
-        </w:rPr>
-        <w:t>:~</w:t>
-      </w:r>
-      <w:proofErr w:type="gramEnd"/>
-      <w:r>
-        <w:rPr>
-          <w:lang w:val="en-US"/>
-        </w:rPr>
-        <w:t>$ date</w:t>
+        <w:t>Script started, output log file is '/home/terentevma/.local/share/shelr/1694452995/typescript', timing file is '/dev/stderr'.</w:t>
+      </w:r>
+    </w:p>
+    <w:p>
+      <w:pPr>
+        <w:ind w:left="740"/>
+        <w:rPr>
+          <w:lang w:val="en-US"/>
+        </w:rPr>
+      </w:pPr>
+      <w:r>
+        <w:rPr>
+          <w:lang w:val="en-US"/>
+        </w:rPr>
+        <w:t xml:space="preserve">   terentevma@bublik:~$ date</w:t>
       </w:r>
     </w:p>
     <w:p>
@@ -2655,749 +2374,277 @@
           <w:lang w:val="en-US"/>
         </w:rPr>
       </w:pPr>
-      <w:proofErr w:type="spellStart"/>
-      <w:r>
-        <w:rPr>
-          <w:lang w:val="en-US"/>
-        </w:rPr>
-        <w:t>terentevma@</w:t>
-      </w:r>
-      <w:proofErr w:type="gramStart"/>
-      <w:r>
-        <w:rPr>
-          <w:lang w:val="en-US"/>
-        </w:rPr>
-        <w:t>bublik</w:t>
-      </w:r>
-      <w:proofErr w:type="spellEnd"/>
-      <w:r>
-        <w:rPr>
-          <w:lang w:val="en-US"/>
-        </w:rPr>
-        <w:t>:~</w:t>
-      </w:r>
-      <w:proofErr w:type="gramEnd"/>
-      <w:r>
-        <w:rPr>
-          <w:lang w:val="en-US"/>
-        </w:rPr>
-        <w:t xml:space="preserve">$ </w:t>
-      </w:r>
-      <w:proofErr w:type="spellStart"/>
-      <w:r>
-        <w:rPr>
-          <w:lang w:val="en-US"/>
-        </w:rPr>
-        <w:t>pwd</w:t>
-      </w:r>
-      <w:proofErr w:type="spellEnd"/>
-    </w:p>
-    <w:p>
-      <w:pPr>
-        <w:ind w:left="740"/>
-        <w:rPr>
-          <w:lang w:val="en-US"/>
-        </w:rPr>
-      </w:pPr>
-      <w:r>
-        <w:rPr>
-          <w:lang w:val="en-US"/>
-        </w:rPr>
-        <w:t>/home/</w:t>
-      </w:r>
-      <w:proofErr w:type="spellStart"/>
-      <w:r>
-        <w:rPr>
-          <w:lang w:val="en-US"/>
-        </w:rPr>
-        <w:t>terentevma</w:t>
-      </w:r>
-      <w:proofErr w:type="spellEnd"/>
-    </w:p>
-    <w:p>
-      <w:pPr>
-        <w:ind w:left="740"/>
-        <w:rPr>
-          <w:lang w:val="en-US"/>
-        </w:rPr>
-      </w:pPr>
-      <w:proofErr w:type="spellStart"/>
-      <w:r>
-        <w:rPr>
-          <w:lang w:val="en-US"/>
-        </w:rPr>
-        <w:t>terentevma@</w:t>
-      </w:r>
-      <w:proofErr w:type="gramStart"/>
-      <w:r>
-        <w:rPr>
-          <w:lang w:val="en-US"/>
-        </w:rPr>
-        <w:t>bublik</w:t>
-      </w:r>
-      <w:proofErr w:type="spellEnd"/>
-      <w:r>
-        <w:rPr>
-          <w:lang w:val="en-US"/>
-        </w:rPr>
-        <w:t>:~</w:t>
-      </w:r>
-      <w:proofErr w:type="gramEnd"/>
-      <w:r>
-        <w:rPr>
-          <w:lang w:val="en-US"/>
-        </w:rPr>
-        <w:t>$ ls</w:t>
-      </w:r>
-    </w:p>
-    <w:p>
-      <w:pPr>
-        <w:ind w:left="740"/>
-        <w:rPr>
-          <w:lang w:val="en-US"/>
-        </w:rPr>
-      </w:pPr>
-      <w:proofErr w:type="gramStart"/>
-      <w:r>
-        <w:rPr>
-          <w:lang w:val="en-US"/>
-        </w:rPr>
-        <w:t>1.txt  MAI</w:t>
-      </w:r>
-      <w:proofErr w:type="gramEnd"/>
-      <w:r>
-        <w:rPr>
-          <w:lang w:val="en-US"/>
-        </w:rPr>
-        <w:t xml:space="preserve">  lab</w:t>
-      </w:r>
-    </w:p>
-    <w:p>
-      <w:pPr>
-        <w:ind w:left="740"/>
-        <w:rPr>
-          <w:lang w:val="en-US"/>
-        </w:rPr>
-      </w:pPr>
-      <w:proofErr w:type="spellStart"/>
-      <w:r>
-        <w:rPr>
-          <w:lang w:val="en-US"/>
-        </w:rPr>
-        <w:t>terentevma@</w:t>
-      </w:r>
-      <w:proofErr w:type="gramStart"/>
-      <w:r>
-        <w:rPr>
-          <w:lang w:val="en-US"/>
-        </w:rPr>
-        <w:t>bublik</w:t>
-      </w:r>
-      <w:proofErr w:type="spellEnd"/>
-      <w:r>
-        <w:rPr>
-          <w:lang w:val="en-US"/>
-        </w:rPr>
-        <w:t>:~</w:t>
-      </w:r>
-      <w:proofErr w:type="gramEnd"/>
-      <w:r>
-        <w:rPr>
-          <w:lang w:val="en-US"/>
-        </w:rPr>
-        <w:t>$ cd MAI</w:t>
-      </w:r>
-    </w:p>
-    <w:p>
-      <w:pPr>
-        <w:ind w:left="740"/>
-        <w:rPr>
-          <w:lang w:val="en-US"/>
-        </w:rPr>
-      </w:pPr>
-      <w:proofErr w:type="spellStart"/>
-      <w:r>
-        <w:rPr>
-          <w:lang w:val="en-US"/>
-        </w:rPr>
-        <w:t>terentevma@</w:t>
-      </w:r>
-      <w:proofErr w:type="gramStart"/>
-      <w:r>
-        <w:rPr>
-          <w:lang w:val="en-US"/>
-        </w:rPr>
-        <w:t>bublik</w:t>
-      </w:r>
-      <w:proofErr w:type="spellEnd"/>
-      <w:r>
-        <w:rPr>
-          <w:lang w:val="en-US"/>
-        </w:rPr>
-        <w:t>:~</w:t>
-      </w:r>
-      <w:proofErr w:type="gramEnd"/>
-      <w:r>
-        <w:rPr>
-          <w:lang w:val="en-US"/>
-        </w:rPr>
-        <w:t>/MAI$ cd ..</w:t>
-      </w:r>
-    </w:p>
-    <w:p>
-      <w:pPr>
-        <w:ind w:left="740"/>
-        <w:rPr>
-          <w:lang w:val="en-US"/>
-        </w:rPr>
-      </w:pPr>
-      <w:proofErr w:type="spellStart"/>
-      <w:r>
-        <w:rPr>
-          <w:lang w:val="en-US"/>
-        </w:rPr>
-        <w:t>terentevma@</w:t>
-      </w:r>
-      <w:proofErr w:type="gramStart"/>
-      <w:r>
-        <w:rPr>
-          <w:lang w:val="en-US"/>
-        </w:rPr>
-        <w:t>bublik</w:t>
-      </w:r>
-      <w:proofErr w:type="spellEnd"/>
-      <w:r>
-        <w:rPr>
-          <w:lang w:val="en-US"/>
-        </w:rPr>
-        <w:t>:~</w:t>
-      </w:r>
-      <w:proofErr w:type="gramEnd"/>
-      <w:r>
-        <w:rPr>
-          <w:lang w:val="en-US"/>
-        </w:rPr>
-        <w:t>$ ls</w:t>
-      </w:r>
-    </w:p>
-    <w:p>
-      <w:pPr>
-        <w:ind w:left="740"/>
-        <w:rPr>
-          <w:lang w:val="en-US"/>
-        </w:rPr>
-      </w:pPr>
-      <w:proofErr w:type="gramStart"/>
-      <w:r>
-        <w:rPr>
-          <w:lang w:val="en-US"/>
-        </w:rPr>
-        <w:t>1.txt  MAI</w:t>
-      </w:r>
-      <w:proofErr w:type="gramEnd"/>
-      <w:r>
-        <w:rPr>
-          <w:lang w:val="en-US"/>
-        </w:rPr>
-        <w:t xml:space="preserve">  lab</w:t>
-      </w:r>
-    </w:p>
-    <w:p>
-      <w:pPr>
-        <w:ind w:left="740"/>
-        <w:rPr>
-          <w:lang w:val="en-US"/>
-        </w:rPr>
-      </w:pPr>
-      <w:proofErr w:type="spellStart"/>
-      <w:r>
-        <w:rPr>
-          <w:lang w:val="en-US"/>
-        </w:rPr>
-        <w:t>terentevma@</w:t>
-      </w:r>
-      <w:proofErr w:type="gramStart"/>
-      <w:r>
-        <w:rPr>
-          <w:lang w:val="en-US"/>
-        </w:rPr>
-        <w:t>bublik</w:t>
-      </w:r>
-      <w:proofErr w:type="spellEnd"/>
-      <w:r>
-        <w:rPr>
-          <w:lang w:val="en-US"/>
-        </w:rPr>
-        <w:t>:~</w:t>
-      </w:r>
-      <w:proofErr w:type="gramEnd"/>
-      <w:r>
-        <w:rPr>
-          <w:lang w:val="en-US"/>
-        </w:rPr>
-        <w:t>$ cp 1.txt 2.txt</w:t>
-      </w:r>
-    </w:p>
-    <w:p>
-      <w:pPr>
-        <w:ind w:left="740"/>
-        <w:rPr>
-          <w:lang w:val="en-US"/>
-        </w:rPr>
-      </w:pPr>
-      <w:proofErr w:type="spellStart"/>
-      <w:r>
-        <w:rPr>
-          <w:lang w:val="en-US"/>
-        </w:rPr>
-        <w:t>terentevma@</w:t>
-      </w:r>
-      <w:proofErr w:type="gramStart"/>
-      <w:r>
-        <w:rPr>
-          <w:lang w:val="en-US"/>
-        </w:rPr>
-        <w:t>bublik</w:t>
-      </w:r>
-      <w:proofErr w:type="spellEnd"/>
-      <w:r>
-        <w:rPr>
-          <w:lang w:val="en-US"/>
-        </w:rPr>
-        <w:t>:~</w:t>
-      </w:r>
-      <w:proofErr w:type="gramEnd"/>
-      <w:r>
-        <w:rPr>
-          <w:lang w:val="en-US"/>
-        </w:rPr>
-        <w:t>$ mv 2.txt 3.txt</w:t>
-      </w:r>
-    </w:p>
-    <w:p>
-      <w:pPr>
-        <w:ind w:left="740"/>
-        <w:rPr>
-          <w:lang w:val="en-US"/>
-        </w:rPr>
-      </w:pPr>
-      <w:proofErr w:type="spellStart"/>
-      <w:r>
-        <w:rPr>
-          <w:lang w:val="en-US"/>
-        </w:rPr>
-        <w:t>terentevma@</w:t>
-      </w:r>
-      <w:proofErr w:type="gramStart"/>
-      <w:r>
-        <w:rPr>
-          <w:lang w:val="en-US"/>
-        </w:rPr>
-        <w:t>bublik</w:t>
-      </w:r>
-      <w:proofErr w:type="spellEnd"/>
-      <w:r>
-        <w:rPr>
-          <w:lang w:val="en-US"/>
-        </w:rPr>
-        <w:t>:~</w:t>
-      </w:r>
-      <w:proofErr w:type="gramEnd"/>
-      <w:r>
-        <w:rPr>
-          <w:lang w:val="en-US"/>
-        </w:rPr>
-        <w:t>$ rm 1.txt</w:t>
-      </w:r>
-    </w:p>
-    <w:p>
-      <w:pPr>
-        <w:ind w:left="740"/>
-        <w:rPr>
-          <w:lang w:val="en-US"/>
-        </w:rPr>
-      </w:pPr>
-      <w:proofErr w:type="spellStart"/>
-      <w:r>
-        <w:rPr>
-          <w:lang w:val="en-US"/>
-        </w:rPr>
-        <w:t>terentevma@</w:t>
-      </w:r>
-      <w:proofErr w:type="gramStart"/>
-      <w:r>
-        <w:rPr>
-          <w:lang w:val="en-US"/>
-        </w:rPr>
-        <w:t>bublik</w:t>
-      </w:r>
-      <w:proofErr w:type="spellEnd"/>
-      <w:r>
-        <w:rPr>
-          <w:lang w:val="en-US"/>
-        </w:rPr>
-        <w:t>:~</w:t>
-      </w:r>
-      <w:proofErr w:type="gramEnd"/>
-      <w:r>
-        <w:rPr>
-          <w:lang w:val="en-US"/>
-        </w:rPr>
-        <w:t xml:space="preserve">$ </w:t>
-      </w:r>
-      <w:proofErr w:type="spellStart"/>
-      <w:r>
-        <w:rPr>
-          <w:lang w:val="en-US"/>
-        </w:rPr>
-        <w:t>sudo</w:t>
-      </w:r>
-      <w:proofErr w:type="spellEnd"/>
-      <w:r>
-        <w:rPr>
-          <w:lang w:val="en-US"/>
-        </w:rPr>
-        <w:t xml:space="preserve"> </w:t>
-      </w:r>
-      <w:proofErr w:type="spellStart"/>
-      <w:r>
-        <w:rPr>
-          <w:lang w:val="en-US"/>
-        </w:rPr>
-        <w:t>rwho</w:t>
-      </w:r>
-      <w:proofErr w:type="spellEnd"/>
-    </w:p>
-    <w:p>
-      <w:pPr>
-        <w:ind w:left="740"/>
-        <w:rPr>
-          <w:lang w:val="en-US"/>
-        </w:rPr>
-      </w:pPr>
-      <w:r>
-        <w:rPr>
-          <w:lang w:val="en-US"/>
-        </w:rPr>
-        <w:t>[</w:t>
-      </w:r>
-      <w:proofErr w:type="spellStart"/>
-      <w:r>
-        <w:rPr>
-          <w:lang w:val="en-US"/>
-        </w:rPr>
-        <w:t>sudo</w:t>
-      </w:r>
-      <w:proofErr w:type="spellEnd"/>
-      <w:r>
-        <w:rPr>
-          <w:lang w:val="en-US"/>
-        </w:rPr>
-        <w:t xml:space="preserve">] password for </w:t>
-      </w:r>
-      <w:proofErr w:type="spellStart"/>
-      <w:r>
-        <w:rPr>
-          <w:lang w:val="en-US"/>
-        </w:rPr>
-        <w:t>terentevma</w:t>
-      </w:r>
-      <w:proofErr w:type="spellEnd"/>
-      <w:r>
-        <w:rPr>
-          <w:lang w:val="en-US"/>
-        </w:rPr>
-        <w:t>:</w:t>
-      </w:r>
-    </w:p>
-    <w:p>
-      <w:pPr>
-        <w:ind w:left="740"/>
-        <w:rPr>
-          <w:lang w:val="en-US"/>
-        </w:rPr>
-      </w:pPr>
-      <w:proofErr w:type="spellStart"/>
-      <w:r>
-        <w:rPr>
-          <w:lang w:val="en-US"/>
-        </w:rPr>
-        <w:t>terentevma@</w:t>
-      </w:r>
-      <w:proofErr w:type="gramStart"/>
-      <w:r>
-        <w:rPr>
-          <w:lang w:val="en-US"/>
-        </w:rPr>
-        <w:t>bublik</w:t>
-      </w:r>
-      <w:proofErr w:type="spellEnd"/>
-      <w:r>
-        <w:rPr>
-          <w:lang w:val="en-US"/>
-        </w:rPr>
-        <w:t>:~</w:t>
-      </w:r>
-      <w:proofErr w:type="gramEnd"/>
-      <w:r>
-        <w:rPr>
-          <w:lang w:val="en-US"/>
-        </w:rPr>
-        <w:t xml:space="preserve">$ </w:t>
-      </w:r>
-      <w:proofErr w:type="spellStart"/>
-      <w:r>
-        <w:rPr>
-          <w:lang w:val="en-US"/>
-        </w:rPr>
-        <w:t>sudo</w:t>
-      </w:r>
-      <w:proofErr w:type="spellEnd"/>
-      <w:r>
-        <w:rPr>
-          <w:lang w:val="en-US"/>
-        </w:rPr>
-        <w:t xml:space="preserve"> </w:t>
-      </w:r>
-      <w:proofErr w:type="spellStart"/>
-      <w:r>
-        <w:rPr>
-          <w:lang w:val="en-US"/>
-        </w:rPr>
-        <w:t>rwho</w:t>
-      </w:r>
-      <w:proofErr w:type="spellEnd"/>
-      <w:r>
-        <w:rPr>
-          <w:lang w:val="en-US"/>
-        </w:rPr>
-        <w:t xml:space="preserve"> -a</w:t>
-      </w:r>
-    </w:p>
-    <w:p>
-      <w:pPr>
-        <w:ind w:left="740"/>
-        <w:rPr>
-          <w:lang w:val="en-US"/>
-        </w:rPr>
-      </w:pPr>
-      <w:proofErr w:type="spellStart"/>
-      <w:r>
-        <w:rPr>
-          <w:lang w:val="en-US"/>
-        </w:rPr>
-        <w:t>terentev</w:t>
-      </w:r>
-      <w:proofErr w:type="spellEnd"/>
-      <w:r>
-        <w:rPr>
-          <w:lang w:val="en-US"/>
-        </w:rPr>
-        <w:t xml:space="preserve"> </w:t>
-      </w:r>
-      <w:proofErr w:type="spellStart"/>
-      <w:proofErr w:type="gramStart"/>
-      <w:r>
-        <w:rPr>
-          <w:lang w:val="en-US"/>
-        </w:rPr>
-        <w:t>bublik:pts</w:t>
-      </w:r>
-      <w:proofErr w:type="spellEnd"/>
-      <w:proofErr w:type="gramEnd"/>
-      <w:r>
-        <w:rPr>
-          <w:lang w:val="en-US"/>
-        </w:rPr>
-        <w:t>/1 Sep 11 18:13  2:07</w:t>
-      </w:r>
-    </w:p>
-    <w:p>
-      <w:pPr>
-        <w:ind w:left="740"/>
-        <w:rPr>
-          <w:lang w:val="en-US"/>
-        </w:rPr>
-      </w:pPr>
-      <w:proofErr w:type="spellStart"/>
-      <w:r>
-        <w:rPr>
-          <w:lang w:val="en-US"/>
-        </w:rPr>
-        <w:t>terentevma@</w:t>
-      </w:r>
-      <w:proofErr w:type="gramStart"/>
-      <w:r>
-        <w:rPr>
-          <w:lang w:val="en-US"/>
-        </w:rPr>
-        <w:t>bublik</w:t>
-      </w:r>
-      <w:proofErr w:type="spellEnd"/>
-      <w:r>
-        <w:rPr>
-          <w:lang w:val="en-US"/>
-        </w:rPr>
-        <w:t>:~</w:t>
-      </w:r>
-      <w:proofErr w:type="gramEnd"/>
-      <w:r>
-        <w:rPr>
-          <w:lang w:val="en-US"/>
-        </w:rPr>
-        <w:t xml:space="preserve">$ </w:t>
-      </w:r>
-      <w:proofErr w:type="spellStart"/>
-      <w:r>
-        <w:rPr>
-          <w:lang w:val="en-US"/>
-        </w:rPr>
-        <w:t>sudo</w:t>
-      </w:r>
-      <w:proofErr w:type="spellEnd"/>
-      <w:r>
-        <w:rPr>
-          <w:lang w:val="en-US"/>
-        </w:rPr>
-        <w:t xml:space="preserve"> </w:t>
-      </w:r>
-      <w:proofErr w:type="spellStart"/>
-      <w:r>
-        <w:rPr>
-          <w:lang w:val="en-US"/>
-        </w:rPr>
-        <w:t>ruptime</w:t>
-      </w:r>
-      <w:proofErr w:type="spellEnd"/>
-    </w:p>
-    <w:p>
-      <w:pPr>
-        <w:ind w:left="740"/>
-        <w:rPr>
-          <w:lang w:val="en-US"/>
-        </w:rPr>
-      </w:pPr>
-      <w:proofErr w:type="spellStart"/>
-      <w:r>
-        <w:rPr>
-          <w:lang w:val="en-US"/>
-        </w:rPr>
-        <w:t>bublik</w:t>
-      </w:r>
-      <w:proofErr w:type="spellEnd"/>
-      <w:r>
-        <w:rPr>
-          <w:lang w:val="en-US"/>
-        </w:rPr>
-        <w:t xml:space="preserve">        up       2:08,     0 </w:t>
-      </w:r>
-      <w:proofErr w:type="gramStart"/>
-      <w:r>
-        <w:rPr>
-          <w:lang w:val="en-US"/>
-        </w:rPr>
-        <w:t>users,  load</w:t>
-      </w:r>
-      <w:proofErr w:type="gramEnd"/>
-      <w:r>
-        <w:rPr>
-          <w:lang w:val="en-US"/>
-        </w:rPr>
-        <w:t xml:space="preserve"> 0.01, 0.03, 0.00</w:t>
-      </w:r>
-    </w:p>
-    <w:p>
-      <w:pPr>
-        <w:ind w:left="740"/>
-        <w:rPr>
-          <w:lang w:val="en-US"/>
-        </w:rPr>
-      </w:pPr>
-      <w:proofErr w:type="spellStart"/>
-      <w:r>
-        <w:rPr>
-          <w:lang w:val="en-US"/>
-        </w:rPr>
-        <w:t>terentevma@</w:t>
-      </w:r>
-      <w:proofErr w:type="gramStart"/>
-      <w:r>
-        <w:rPr>
-          <w:lang w:val="en-US"/>
-        </w:rPr>
-        <w:t>bublik</w:t>
-      </w:r>
-      <w:proofErr w:type="spellEnd"/>
-      <w:r>
-        <w:rPr>
-          <w:lang w:val="en-US"/>
-        </w:rPr>
-        <w:t>:~</w:t>
-      </w:r>
-      <w:proofErr w:type="gramEnd"/>
-      <w:r>
-        <w:rPr>
-          <w:lang w:val="en-US"/>
-        </w:rPr>
-        <w:t>$ ls</w:t>
-      </w:r>
-    </w:p>
-    <w:p>
-      <w:pPr>
-        <w:ind w:left="740"/>
-        <w:rPr>
-          <w:lang w:val="en-US"/>
-        </w:rPr>
-      </w:pPr>
-      <w:proofErr w:type="gramStart"/>
-      <w:r>
-        <w:rPr>
-          <w:lang w:val="en-US"/>
-        </w:rPr>
-        <w:t>3.txt  MAI</w:t>
-      </w:r>
-      <w:proofErr w:type="gramEnd"/>
-      <w:r>
-        <w:rPr>
-          <w:lang w:val="en-US"/>
-        </w:rPr>
-        <w:t xml:space="preserve">  lab</w:t>
-      </w:r>
-    </w:p>
-    <w:p>
-      <w:pPr>
-        <w:ind w:left="740"/>
-        <w:rPr>
-          <w:lang w:val="en-US"/>
-        </w:rPr>
-      </w:pPr>
-      <w:proofErr w:type="spellStart"/>
-      <w:r>
-        <w:rPr>
-          <w:lang w:val="en-US"/>
-        </w:rPr>
-        <w:t>terentevma@</w:t>
-      </w:r>
-      <w:proofErr w:type="gramStart"/>
-      <w:r>
-        <w:rPr>
-          <w:lang w:val="en-US"/>
-        </w:rPr>
-        <w:t>bublik</w:t>
-      </w:r>
-      <w:proofErr w:type="spellEnd"/>
-      <w:r>
-        <w:rPr>
-          <w:lang w:val="en-US"/>
-        </w:rPr>
-        <w:t>:~</w:t>
-      </w:r>
-      <w:proofErr w:type="gramEnd"/>
-      <w:r>
-        <w:rPr>
-          <w:lang w:val="en-US"/>
-        </w:rPr>
-        <w:t>$ cat 3.txt</w:t>
+      <w:r>
+        <w:rPr>
+          <w:lang w:val="en-US"/>
+        </w:rPr>
+        <w:t>terentevma@bublik:~$ pwd</w:t>
+      </w:r>
+    </w:p>
+    <w:p>
+      <w:pPr>
+        <w:ind w:left="740"/>
+        <w:rPr>
+          <w:lang w:val="en-US"/>
+        </w:rPr>
+      </w:pPr>
+      <w:r>
+        <w:rPr>
+          <w:lang w:val="en-US"/>
+        </w:rPr>
+        <w:t>/home/terentevma</w:t>
+      </w:r>
+    </w:p>
+    <w:p>
+      <w:pPr>
+        <w:ind w:left="740"/>
+        <w:rPr>
+          <w:lang w:val="en-US"/>
+        </w:rPr>
+      </w:pPr>
+      <w:r>
+        <w:rPr>
+          <w:lang w:val="en-US"/>
+        </w:rPr>
+        <w:t>terentevma@bublik:~$ ls</w:t>
+      </w:r>
+    </w:p>
+    <w:p>
+      <w:pPr>
+        <w:ind w:left="740"/>
+        <w:rPr>
+          <w:lang w:val="en-US"/>
+        </w:rPr>
+      </w:pPr>
+      <w:r>
+        <w:rPr>
+          <w:lang w:val="en-US"/>
+        </w:rPr>
+        <w:t>1.txt  MAI  lab</w:t>
+      </w:r>
+    </w:p>
+    <w:p>
+      <w:pPr>
+        <w:ind w:left="740"/>
+        <w:rPr>
+          <w:lang w:val="en-US"/>
+        </w:rPr>
+      </w:pPr>
+      <w:r>
+        <w:rPr>
+          <w:lang w:val="en-US"/>
+        </w:rPr>
+        <w:t>terentevma@bublik:~$ cd MAI</w:t>
+      </w:r>
+    </w:p>
+    <w:p>
+      <w:pPr>
+        <w:ind w:left="740"/>
+        <w:rPr>
+          <w:lang w:val="en-US"/>
+        </w:rPr>
+      </w:pPr>
+      <w:r>
+        <w:rPr>
+          <w:lang w:val="en-US"/>
+        </w:rPr>
+        <w:t>terentevma@bublik:~/MAI$ cd ..</w:t>
+      </w:r>
+    </w:p>
+    <w:p>
+      <w:pPr>
+        <w:ind w:left="740"/>
+        <w:rPr>
+          <w:lang w:val="en-US"/>
+        </w:rPr>
+      </w:pPr>
+      <w:r>
+        <w:rPr>
+          <w:lang w:val="en-US"/>
+        </w:rPr>
+        <w:t>terentevma@bublik:~$ ls</w:t>
+      </w:r>
+    </w:p>
+    <w:p>
+      <w:pPr>
+        <w:ind w:left="740"/>
+        <w:rPr>
+          <w:lang w:val="en-US"/>
+        </w:rPr>
+      </w:pPr>
+      <w:r>
+        <w:rPr>
+          <w:lang w:val="en-US"/>
+        </w:rPr>
+        <w:t>1.txt  MAI  lab</w:t>
+      </w:r>
+    </w:p>
+    <w:p>
+      <w:pPr>
+        <w:ind w:left="740"/>
+        <w:rPr>
+          <w:lang w:val="en-US"/>
+        </w:rPr>
+      </w:pPr>
+      <w:r>
+        <w:rPr>
+          <w:lang w:val="en-US"/>
+        </w:rPr>
+        <w:t>terentevma@bublik:~$ cp 1.txt 2.txt</w:t>
+      </w:r>
+    </w:p>
+    <w:p>
+      <w:pPr>
+        <w:ind w:left="740"/>
+        <w:rPr>
+          <w:lang w:val="en-US"/>
+        </w:rPr>
+      </w:pPr>
+      <w:r>
+        <w:rPr>
+          <w:lang w:val="en-US"/>
+        </w:rPr>
+        <w:t>terentevma@bublik:~$ mv 2.txt 3.txt</w:t>
+      </w:r>
+    </w:p>
+    <w:p>
+      <w:pPr>
+        <w:ind w:left="740"/>
+        <w:rPr>
+          <w:lang w:val="en-US"/>
+        </w:rPr>
+      </w:pPr>
+      <w:r>
+        <w:rPr>
+          <w:lang w:val="en-US"/>
+        </w:rPr>
+        <w:t>terentevma@bublik:~$ rm 1.txt</w:t>
+      </w:r>
+    </w:p>
+    <w:p>
+      <w:pPr>
+        <w:ind w:left="740"/>
+        <w:rPr>
+          <w:lang w:val="en-US"/>
+        </w:rPr>
+      </w:pPr>
+      <w:r>
+        <w:rPr>
+          <w:lang w:val="en-US"/>
+        </w:rPr>
+        <w:t>terentevma@bublik:~$ sudo rwho</w:t>
+      </w:r>
+    </w:p>
+    <w:p>
+      <w:pPr>
+        <w:ind w:left="740"/>
+        <w:rPr>
+          <w:lang w:val="en-US"/>
+        </w:rPr>
+      </w:pPr>
+      <w:r>
+        <w:rPr>
+          <w:lang w:val="en-US"/>
+        </w:rPr>
+        <w:t>[sudo] password for terentevma:</w:t>
+      </w:r>
+    </w:p>
+    <w:p>
+      <w:pPr>
+        <w:ind w:left="740"/>
+        <w:rPr>
+          <w:lang w:val="en-US"/>
+        </w:rPr>
+      </w:pPr>
+      <w:r>
+        <w:rPr>
+          <w:lang w:val="en-US"/>
+        </w:rPr>
+        <w:t>terentevma@bublik:~$ sudo rwho -a</w:t>
+      </w:r>
+    </w:p>
+    <w:p>
+      <w:pPr>
+        <w:ind w:left="740"/>
+        <w:rPr>
+          <w:lang w:val="en-US"/>
+        </w:rPr>
+      </w:pPr>
+      <w:r>
+        <w:rPr>
+          <w:lang w:val="en-US"/>
+        </w:rPr>
+        <w:t>terentev bublik:pts/1 Sep 11 18:13  2:07</w:t>
+      </w:r>
+    </w:p>
+    <w:p>
+      <w:pPr>
+        <w:ind w:left="740"/>
+        <w:rPr>
+          <w:lang w:val="en-US"/>
+        </w:rPr>
+      </w:pPr>
+      <w:r>
+        <w:rPr>
+          <w:lang w:val="en-US"/>
+        </w:rPr>
+        <w:t>terentevma@bublik:~$ sudo ruptime</w:t>
+      </w:r>
+    </w:p>
+    <w:p>
+      <w:pPr>
+        <w:ind w:left="740"/>
+        <w:rPr>
+          <w:lang w:val="en-US"/>
+        </w:rPr>
+      </w:pPr>
+      <w:r>
+        <w:rPr>
+          <w:lang w:val="en-US"/>
+        </w:rPr>
+        <w:t>bublik        up       2:08,     0 users,  load 0.01, 0.03, 0.00</w:t>
+      </w:r>
+    </w:p>
+    <w:p>
+      <w:pPr>
+        <w:ind w:left="740"/>
+        <w:rPr>
+          <w:lang w:val="en-US"/>
+        </w:rPr>
+      </w:pPr>
+      <w:r>
+        <w:rPr>
+          <w:lang w:val="en-US"/>
+        </w:rPr>
+        <w:t>terentevma@bublik:~$ ls</w:t>
+      </w:r>
+    </w:p>
+    <w:p>
+      <w:pPr>
+        <w:ind w:left="740"/>
+        <w:rPr>
+          <w:lang w:val="en-US"/>
+        </w:rPr>
+      </w:pPr>
+      <w:r>
+        <w:rPr>
+          <w:lang w:val="en-US"/>
+        </w:rPr>
+        <w:t>3.txt  MAI  lab</w:t>
+      </w:r>
+    </w:p>
+    <w:p>
+      <w:pPr>
+        <w:ind w:left="740"/>
+        <w:rPr>
+          <w:lang w:val="en-US"/>
+        </w:rPr>
+      </w:pPr>
+      <w:r>
+        <w:rPr>
+          <w:lang w:val="en-US"/>
+        </w:rPr>
+        <w:t>terentevma@bublik:~$ cat 3.txt</w:t>
       </w:r>
     </w:p>
     <w:p>
@@ -3421,97 +2668,33 @@
           <w:lang w:val="en-US"/>
         </w:rPr>
       </w:pPr>
-      <w:proofErr w:type="spellStart"/>
-      <w:r>
-        <w:rPr>
-          <w:lang w:val="en-US"/>
-        </w:rPr>
-        <w:t>terentevma@</w:t>
-      </w:r>
-      <w:proofErr w:type="gramStart"/>
-      <w:r>
-        <w:rPr>
-          <w:lang w:val="en-US"/>
-        </w:rPr>
-        <w:t>bublik</w:t>
-      </w:r>
-      <w:proofErr w:type="spellEnd"/>
-      <w:r>
-        <w:rPr>
-          <w:lang w:val="en-US"/>
-        </w:rPr>
-        <w:t>:~</w:t>
-      </w:r>
-      <w:proofErr w:type="gramEnd"/>
-      <w:r>
-        <w:rPr>
-          <w:lang w:val="en-US"/>
-        </w:rPr>
-        <w:t xml:space="preserve">$ </w:t>
-      </w:r>
-      <w:proofErr w:type="spellStart"/>
-      <w:r>
-        <w:rPr>
-          <w:lang w:val="en-US"/>
-        </w:rPr>
-        <w:t>shelr</w:t>
-      </w:r>
-      <w:proofErr w:type="spellEnd"/>
-      <w:r>
-        <w:rPr>
-          <w:lang w:val="en-US"/>
-        </w:rPr>
-        <w:t xml:space="preserve"> exit</w:t>
-      </w:r>
-    </w:p>
-    <w:p>
-      <w:pPr>
-        <w:ind w:left="740"/>
-        <w:rPr>
-          <w:lang w:val="en-US"/>
-        </w:rPr>
-      </w:pPr>
-    </w:p>
-    <w:p>
-      <w:pPr>
-        <w:ind w:left="740"/>
-        <w:rPr>
-          <w:lang w:val="en-US"/>
-        </w:rPr>
-      </w:pPr>
-      <w:r>
-        <w:rPr>
-          <w:lang w:val="en-US"/>
-        </w:rPr>
-        <w:t xml:space="preserve">  Usage: </w:t>
-      </w:r>
-      <w:proofErr w:type="spellStart"/>
-      <w:r>
-        <w:rPr>
-          <w:lang w:val="en-US"/>
-        </w:rPr>
-        <w:t>shelr</w:t>
-      </w:r>
-      <w:proofErr w:type="spellEnd"/>
-      <w:r>
-        <w:rPr>
-          <w:lang w:val="en-US"/>
-        </w:rPr>
-        <w:t xml:space="preserve"> command [</w:t>
-      </w:r>
-      <w:proofErr w:type="spellStart"/>
-      <w:r>
-        <w:rPr>
-          <w:lang w:val="en-US"/>
-        </w:rPr>
-        <w:t>arg</w:t>
-      </w:r>
-      <w:proofErr w:type="spellEnd"/>
-      <w:r>
-        <w:rPr>
-          <w:lang w:val="en-US"/>
-        </w:rPr>
-        <w:t>]</w:t>
+      <w:r>
+        <w:rPr>
+          <w:lang w:val="en-US"/>
+        </w:rPr>
+        <w:t>terentevma@bublik:~$ shelr exit</w:t>
+      </w:r>
+    </w:p>
+    <w:p>
+      <w:pPr>
+        <w:ind w:left="740"/>
+        <w:rPr>
+          <w:lang w:val="en-US"/>
+        </w:rPr>
+      </w:pPr>
+    </w:p>
+    <w:p>
+      <w:pPr>
+        <w:ind w:left="740"/>
+        <w:rPr>
+          <w:lang w:val="en-US"/>
+        </w:rPr>
+      </w:pPr>
+      <w:r>
+        <w:rPr>
+          <w:lang w:val="en-US"/>
+        </w:rPr>
+        <w:t xml:space="preserve">  Usage: shelr command [arg]</w:t>
       </w:r>
     </w:p>
     <w:p>
@@ -3578,43 +2761,21 @@
         <w:rPr>
           <w:lang w:val="en-US"/>
         </w:rPr>
-        <w:t xml:space="preserve">      record              - record new </w:t>
-      </w:r>
-      <w:proofErr w:type="spellStart"/>
-      <w:r>
-        <w:rPr>
-          <w:lang w:val="en-US"/>
-        </w:rPr>
-        <w:t>shellcast</w:t>
-      </w:r>
-      <w:proofErr w:type="spellEnd"/>
-    </w:p>
-    <w:p>
-      <w:pPr>
-        <w:ind w:left="740"/>
-        <w:rPr>
-          <w:lang w:val="en-US"/>
-        </w:rPr>
-      </w:pPr>
-      <w:r>
-        <w:rPr>
-          <w:lang w:val="en-US"/>
-        </w:rPr>
-        <w:t xml:space="preserve">      record --sound      - record new </w:t>
-      </w:r>
-      <w:proofErr w:type="spellStart"/>
-      <w:r>
-        <w:rPr>
-          <w:lang w:val="en-US"/>
-        </w:rPr>
-        <w:t>shellcast</w:t>
-      </w:r>
-      <w:proofErr w:type="spellEnd"/>
-      <w:r>
-        <w:rPr>
-          <w:lang w:val="en-US"/>
-        </w:rPr>
-        <w:t xml:space="preserve"> with sound</w:t>
+        <w:t xml:space="preserve">      record              - record new shellcast</w:t>
+      </w:r>
+    </w:p>
+    <w:p>
+      <w:pPr>
+        <w:ind w:left="740"/>
+        <w:rPr>
+          <w:lang w:val="en-US"/>
+        </w:rPr>
+      </w:pPr>
+      <w:r>
+        <w:rPr>
+          <w:lang w:val="en-US"/>
+        </w:rPr>
+        <w:t xml:space="preserve">      record --sound      - record new shellcast with sound</w:t>
       </w:r>
     </w:p>
     <w:p>
@@ -3730,38 +2891,22 @@
         <w:rPr>
           <w:lang w:val="en-US"/>
         </w:rPr>
-        <w:t xml:space="preserve">      dump last           - dump last record as json to current </w:t>
-      </w:r>
-      <w:proofErr w:type="spellStart"/>
-      <w:r>
-        <w:rPr>
-          <w:lang w:val="en-US"/>
-        </w:rPr>
-        <w:t>dir</w:t>
-      </w:r>
-      <w:proofErr w:type="spellEnd"/>
-    </w:p>
-    <w:p>
-      <w:pPr>
-        <w:ind w:left="740"/>
-        <w:rPr>
-          <w:lang w:val="en-US"/>
-        </w:rPr>
-      </w:pPr>
-      <w:r>
-        <w:rPr>
-          <w:lang w:val="en-US"/>
-        </w:rPr>
-        <w:t xml:space="preserve">      dump RECORD_ID      - dump any record as json to current </w:t>
-      </w:r>
-      <w:proofErr w:type="spellStart"/>
-      <w:r>
-        <w:rPr>
-          <w:lang w:val="en-US"/>
-        </w:rPr>
-        <w:t>dir</w:t>
-      </w:r>
-      <w:proofErr w:type="spellEnd"/>
+        <w:t xml:space="preserve">      dump last           - dump last record as json to current dir</w:t>
+      </w:r>
+    </w:p>
+    <w:p>
+      <w:pPr>
+        <w:ind w:left="740"/>
+        <w:rPr>
+          <w:lang w:val="en-US"/>
+        </w:rPr>
+      </w:pPr>
+      <w:r>
+        <w:rPr>
+          <w:lang w:val="en-US"/>
+        </w:rPr>
+        <w:t xml:space="preserve">      dump RECORD_ID      - dump any record as json to current dir</w:t>
+      </w:r>
     </w:p>
     <w:p>
       <w:pPr>
@@ -3860,37 +3005,7 @@
         <w:rPr>
           <w:lang w:val="en-US"/>
         </w:rPr>
-        <w:t xml:space="preserve">      play </w:t>
-      </w:r>
-      <w:proofErr w:type="spellStart"/>
-      <w:proofErr w:type="gramStart"/>
-      <w:r>
-        <w:rPr>
-          <w:lang w:val="en-US"/>
-        </w:rPr>
-        <w:t>dump.json</w:t>
-      </w:r>
-      <w:proofErr w:type="spellEnd"/>
-      <w:proofErr w:type="gramEnd"/>
-      <w:r>
-        <w:rPr>
-          <w:lang w:val="en-US"/>
-        </w:rPr>
-        <w:t xml:space="preserve">      - play local file dumped with `</w:t>
-      </w:r>
-      <w:proofErr w:type="spellStart"/>
-      <w:r>
-        <w:rPr>
-          <w:lang w:val="en-US"/>
-        </w:rPr>
-        <w:t>shelr</w:t>
-      </w:r>
-      <w:proofErr w:type="spellEnd"/>
-      <w:r>
-        <w:rPr>
-          <w:lang w:val="en-US"/>
-        </w:rPr>
-        <w:t xml:space="preserve"> dump`</w:t>
+        <w:t xml:space="preserve">      play dump.json      - play local file dumped with `shelr dump`</w:t>
       </w:r>
     </w:p>
     <w:p>
@@ -3948,21 +3063,7 @@
         <w:rPr>
           <w:lang w:val="en-US"/>
         </w:rPr>
-        <w:t xml:space="preserve">      backend [</w:t>
-      </w:r>
-      <w:proofErr w:type="spellStart"/>
-      <w:r>
-        <w:rPr>
-          <w:lang w:val="en-US"/>
-        </w:rPr>
-        <w:t>ttyrec|script</w:t>
-      </w:r>
-      <w:proofErr w:type="spellEnd"/>
-      <w:r>
-        <w:rPr>
-          <w:lang w:val="en-US"/>
-        </w:rPr>
-        <w:t>] - setup recorder backend</w:t>
+        <w:t xml:space="preserve">      backend [ttyrec|script] - setup recorder backend</w:t>
       </w:r>
     </w:p>
     <w:p>
@@ -4002,33 +3103,11 @@
           <w:lang w:val="en-US"/>
         </w:rPr>
       </w:pPr>
-      <w:proofErr w:type="spellStart"/>
-      <w:r>
-        <w:rPr>
-          <w:lang w:val="en-US"/>
-        </w:rPr>
-        <w:t>terentevma@</w:t>
-      </w:r>
-      <w:proofErr w:type="gramStart"/>
-      <w:r>
-        <w:rPr>
-          <w:lang w:val="en-US"/>
-        </w:rPr>
-        <w:t>bublik</w:t>
-      </w:r>
-      <w:proofErr w:type="spellEnd"/>
-      <w:r>
-        <w:rPr>
-          <w:lang w:val="en-US"/>
-        </w:rPr>
-        <w:t>:~</w:t>
-      </w:r>
-      <w:proofErr w:type="gramEnd"/>
-      <w:r>
-        <w:rPr>
-          <w:lang w:val="en-US"/>
-        </w:rPr>
-        <w:t>$ exit</w:t>
+      <w:r>
+        <w:rPr>
+          <w:lang w:val="en-US"/>
+        </w:rPr>
+        <w:t>terentevma@bublik:~$ exit</w:t>
       </w:r>
     </w:p>
     <w:p>
@@ -4102,105 +3181,39 @@
           <w:lang w:val="en-US"/>
         </w:rPr>
       </w:pPr>
-      <w:proofErr w:type="gramStart"/>
-      <w:r>
-        <w:rPr>
-          <w:lang w:val="en-US"/>
-        </w:rPr>
-        <w:t>Replay  :</w:t>
-      </w:r>
-      <w:proofErr w:type="gramEnd"/>
-      <w:r>
-        <w:rPr>
-          <w:lang w:val="en-US"/>
-        </w:rPr>
-        <w:t xml:space="preserve"> </w:t>
-      </w:r>
-      <w:proofErr w:type="spellStart"/>
-      <w:r>
-        <w:rPr>
-          <w:lang w:val="en-US"/>
-        </w:rPr>
-        <w:t>shelr</w:t>
-      </w:r>
-      <w:proofErr w:type="spellEnd"/>
-      <w:r>
-        <w:rPr>
-          <w:lang w:val="en-US"/>
-        </w:rPr>
-        <w:t xml:space="preserve"> play last</w:t>
-      </w:r>
-    </w:p>
-    <w:p>
-      <w:pPr>
-        <w:ind w:left="740"/>
-        <w:rPr>
-          <w:lang w:val="en-US"/>
-        </w:rPr>
-      </w:pPr>
-      <w:proofErr w:type="gramStart"/>
-      <w:r>
-        <w:rPr>
-          <w:lang w:val="en-US"/>
-        </w:rPr>
-        <w:t>Publish :</w:t>
-      </w:r>
-      <w:proofErr w:type="gramEnd"/>
-      <w:r>
-        <w:rPr>
-          <w:lang w:val="en-US"/>
-        </w:rPr>
-        <w:t xml:space="preserve"> </w:t>
-      </w:r>
-      <w:proofErr w:type="spellStart"/>
-      <w:r>
-        <w:rPr>
-          <w:lang w:val="en-US"/>
-        </w:rPr>
-        <w:t>shelr</w:t>
-      </w:r>
-      <w:proofErr w:type="spellEnd"/>
-      <w:r>
-        <w:rPr>
-          <w:lang w:val="en-US"/>
-        </w:rPr>
-        <w:t xml:space="preserve"> push last</w:t>
-      </w:r>
-    </w:p>
-    <w:p>
-      <w:pPr>
-        <w:ind w:left="740"/>
-        <w:rPr>
-          <w:lang w:val="en-US"/>
-        </w:rPr>
-      </w:pPr>
-      <w:proofErr w:type="spellStart"/>
-      <w:r>
-        <w:rPr>
-          <w:lang w:val="en-US"/>
-        </w:rPr>
-        <w:t>terentevma@</w:t>
-      </w:r>
-      <w:proofErr w:type="gramStart"/>
-      <w:r>
-        <w:rPr>
-          <w:lang w:val="en-US"/>
-        </w:rPr>
-        <w:t>bublik</w:t>
-      </w:r>
-      <w:proofErr w:type="spellEnd"/>
-      <w:r>
-        <w:rPr>
-          <w:lang w:val="en-US"/>
-        </w:rPr>
-        <w:t>:~</w:t>
-      </w:r>
-      <w:proofErr w:type="gramEnd"/>
-      <w:r>
-        <w:rPr>
-          <w:lang w:val="en-US"/>
-        </w:rPr>
-        <w:t>$</w:t>
+      <w:r>
+        <w:rPr>
+          <w:lang w:val="en-US"/>
+        </w:rPr>
+        <w:t>Replay  : shelr play last</w:t>
+      </w:r>
+    </w:p>
+    <w:p>
+      <w:pPr>
+        <w:ind w:left="740"/>
+        <w:rPr>
+          <w:lang w:val="en-US"/>
+        </w:rPr>
+      </w:pPr>
+      <w:r>
+        <w:rPr>
+          <w:lang w:val="en-US"/>
+        </w:rPr>
+        <w:t>Publish : shelr push last</w:t>
+      </w:r>
+    </w:p>
+    <w:p>
+      <w:pPr>
+        <w:ind w:left="740"/>
+        <w:rPr>
+          <w:lang w:val="en-US"/>
+        </w:rPr>
+      </w:pPr>
+      <w:r>
+        <w:rPr>
+          <w:lang w:val="en-US"/>
+        </w:rPr>
+        <w:t>terentevma@bublik:~$</w:t>
       </w:r>
     </w:p>
     <w:p>
@@ -4849,27 +3862,25 @@
           <w:sz w:val="20"/>
           <w:szCs w:val="20"/>
         </w:rPr>
-        <w:t xml:space="preserve">В ходе лабораторной работы я создавала файлы и директории, меняла права доступа с помощью с помощью команд </w:t>
-      </w:r>
-      <w:proofErr w:type="spellStart"/>
+        <w:t xml:space="preserve">В ходе лабораторной работы я создавал файлы и директории, менял права доступа с помощью с помощью команд теминала </w:t>
+      </w:r>
       <w:r>
         <w:rPr>
           <w:rFonts w:ascii="Times New Roman" w:hAnsi="Times New Roman" w:cs="Times New Roman"/>
           <w:sz w:val="20"/>
           <w:szCs w:val="20"/>
-        </w:rPr>
-        <w:t>теминала</w:t>
-      </w:r>
-      <w:proofErr w:type="spellEnd"/>
+          <w:lang w:val="en-US"/>
+        </w:rPr>
+        <w:t>Linux</w:t>
+      </w:r>
       <w:r>
         <w:rPr>
           <w:rFonts w:ascii="Times New Roman" w:hAnsi="Times New Roman" w:cs="Times New Roman"/>
           <w:sz w:val="20"/>
           <w:szCs w:val="20"/>
         </w:rPr>
-        <w:t xml:space="preserve"> </w:t>
-      </w:r>
-      <w:proofErr w:type="gramStart"/>
+        <w:t xml:space="preserve"> , а также использовал </w:t>
+      </w:r>
       <w:r>
         <w:rPr>
           <w:rFonts w:ascii="Times New Roman" w:hAnsi="Times New Roman" w:cs="Times New Roman"/>
@@ -4877,7 +3888,7 @@
           <w:szCs w:val="20"/>
           <w:lang w:val="en-US"/>
         </w:rPr>
-        <w:t>Linux</w:t>
+        <w:t>gnuplot</w:t>
       </w:r>
       <w:r>
         <w:rPr>
@@ -4885,35 +3896,7 @@
           <w:sz w:val="20"/>
           <w:szCs w:val="20"/>
         </w:rPr>
-        <w:t xml:space="preserve"> ,</w:t>
-      </w:r>
-      <w:proofErr w:type="gramEnd"/>
-      <w:r>
-        <w:rPr>
-          <w:rFonts w:ascii="Times New Roman" w:hAnsi="Times New Roman" w:cs="Times New Roman"/>
-          <w:sz w:val="20"/>
-          <w:szCs w:val="20"/>
-        </w:rPr>
-        <w:t xml:space="preserve"> а также использовала </w:t>
-      </w:r>
-      <w:proofErr w:type="spellStart"/>
-      <w:r>
-        <w:rPr>
-          <w:rFonts w:ascii="Times New Roman" w:hAnsi="Times New Roman" w:cs="Times New Roman"/>
-          <w:sz w:val="20"/>
-          <w:szCs w:val="20"/>
-          <w:lang w:val="en-US"/>
-        </w:rPr>
-        <w:t>gnuplot</w:t>
-      </w:r>
-      <w:proofErr w:type="spellEnd"/>
-      <w:r>
-        <w:rPr>
-          <w:rFonts w:ascii="Times New Roman" w:hAnsi="Times New Roman" w:cs="Times New Roman"/>
-          <w:sz w:val="20"/>
-          <w:szCs w:val="20"/>
-        </w:rPr>
-        <w:t xml:space="preserve"> для построения графиков. Таким образом, я изучила и освоила программное обеспечение ОС </w:t>
+        <w:t xml:space="preserve"> для построения графиков. Таким образом, я изучил и освоил программное обеспечение ОС </w:t>
       </w:r>
       <w:r>
         <w:rPr>
@@ -6400,6 +5383,7 @@
     <w:lsdException w:name="HTML Sample" w:semiHidden="1" w:unhideWhenUsed="1"/>
     <w:lsdException w:name="HTML Typewriter" w:semiHidden="1" w:unhideWhenUsed="1"/>
     <w:lsdException w:name="HTML Variable" w:semiHidden="1" w:unhideWhenUsed="1"/>
+    <w:lsdException w:name="Normal Table" w:semiHidden="1" w:unhideWhenUsed="1"/>
     <w:lsdException w:name="annotation subject" w:semiHidden="1" w:unhideWhenUsed="1"/>
     <w:lsdException w:name="No List" w:semiHidden="1" w:unhideWhenUsed="1"/>
     <w:lsdException w:name="Outline List 1" w:semiHidden="1" w:unhideWhenUsed="1"/>
@@ -6442,8 +5426,11 @@
     <w:lsdException w:name="Table Contemporary" w:semiHidden="1" w:unhideWhenUsed="1"/>
     <w:lsdException w:name="Table Elegant" w:semiHidden="1" w:unhideWhenUsed="1"/>
     <w:lsdException w:name="Table Professional" w:semiHidden="1" w:unhideWhenUsed="1"/>
+    <w:lsdException w:name="Table Subtle 1" w:semiHidden="1" w:unhideWhenUsed="1"/>
     <w:lsdException w:name="Table Subtle 2" w:semiHidden="1" w:unhideWhenUsed="1"/>
     <w:lsdException w:name="Table Web 1" w:semiHidden="1" w:unhideWhenUsed="1"/>
+    <w:lsdException w:name="Table Web 2" w:semiHidden="1" w:unhideWhenUsed="1"/>
+    <w:lsdException w:name="Table Web 3" w:semiHidden="1" w:unhideWhenUsed="1"/>
     <w:lsdException w:name="Balloon Text" w:semiHidden="1" w:unhideWhenUsed="1"/>
     <w:lsdException w:name="Table Grid" w:uiPriority="39"/>
     <w:lsdException w:name="Table Theme" w:semiHidden="1" w:unhideWhenUsed="1"/>
